--- a/Doc/JS.docx
+++ b/Doc/JS.docx
@@ -11,6 +11,7 @@
         </w:numPr>
         <w:rPr>
           <w:rFonts w:asciiTheme="minorEastAsia" w:eastAsiaTheme="minorEastAsia" w:hAnsiTheme="minorEastAsia"/>
+          <w:i/>
         </w:rPr>
       </w:pPr>
       <w:bookmarkStart w:id="0" w:name="_Toc6622"/>
@@ -18,23 +19,436 @@
       <w:r>
         <w:rPr>
           <w:rFonts w:asciiTheme="minorEastAsia" w:eastAsiaTheme="minorEastAsia" w:hAnsiTheme="minorEastAsia" w:hint="eastAsia"/>
+          <w:i/>
         </w:rPr>
         <w:t xml:space="preserve"> </w:t>
-      </w:r>
-      <w:r>
-        <w:rPr>
-          <w:rFonts w:asciiTheme="minorEastAsia" w:eastAsiaTheme="minorEastAsia" w:hAnsiTheme="minorEastAsia" w:hint="eastAsia"/>
-        </w:rPr>
-        <w:t>数据类型</w:t>
       </w:r>
       <w:bookmarkEnd w:id="0"/>
       <w:bookmarkEnd w:id="1"/>
       <w:r>
         <w:rPr>
           <w:rFonts w:asciiTheme="minorEastAsia" w:eastAsiaTheme="minorEastAsia" w:hAnsiTheme="minorEastAsia" w:hint="eastAsia"/>
+          <w:i/>
+        </w:rPr>
+        <w:t>补充</w:t>
+      </w:r>
+    </w:p>
+    <w:p>
+      <w:pPr>
+        <w:pStyle w:val="1"/>
+        <w:rPr>
+          <w:rFonts w:hint="eastAsia"/>
+        </w:rPr>
+      </w:pPr>
+      <w:r>
+        <w:t>matches</w:t>
+      </w:r>
+    </w:p>
+    <w:p>
+      <w:pPr>
+        <w:pStyle w:val="a3"/>
+        <w:shd w:val="clear" w:color="auto" w:fill="FFFFFF"/>
+        <w:spacing w:before="0" w:beforeAutospacing="0" w:after="0" w:afterAutospacing="0"/>
+        <w:rPr>
+          <w:rFonts w:ascii="Open Sans" w:hAnsi="Open Sans" w:cs="Open Sans"/>
+          <w:color w:val="333333"/>
+          <w:kern w:val="0"/>
+          <w:sz w:val="27"/>
+          <w:szCs w:val="27"/>
+        </w:rPr>
+      </w:pPr>
+      <w:r>
+        <w:rPr>
+          <w:rFonts w:ascii="Open Sans" w:hAnsi="Open Sans" w:cs="Open Sans"/>
+          <w:color w:val="333333"/>
+          <w:sz w:val="27"/>
+          <w:szCs w:val="27"/>
+        </w:rPr>
+        <w:t>如果元素被指定的选择器字符串选择，</w:t>
+      </w:r>
+      <w:r>
+        <w:rPr>
+          <w:rStyle w:val="HTML0"/>
+          <w:rFonts w:ascii="Consolas" w:hAnsi="Consolas"/>
+          <w:b/>
+          <w:bCs/>
+          <w:color w:val="333333"/>
+          <w:bdr w:val="none" w:sz="0" w:space="0" w:color="auto" w:frame="1"/>
+        </w:rPr>
+        <w:t>Element.matches()</w:t>
+      </w:r>
+      <w:r>
+        <w:rPr>
+          <w:rFonts w:ascii="Open Sans" w:hAnsi="Open Sans" w:cs="Open Sans"/>
+          <w:color w:val="333333"/>
+          <w:sz w:val="27"/>
+          <w:szCs w:val="27"/>
+        </w:rPr>
+        <w:t>  </w:t>
+      </w:r>
+      <w:r>
+        <w:rPr>
+          <w:rFonts w:ascii="Open Sans" w:hAnsi="Open Sans" w:cs="Open Sans"/>
+          <w:color w:val="333333"/>
+          <w:sz w:val="27"/>
+          <w:szCs w:val="27"/>
+        </w:rPr>
+        <w:t>方法返回</w:t>
+      </w:r>
+      <w:r>
+        <w:rPr>
+          <w:rFonts w:ascii="Open Sans" w:hAnsi="Open Sans" w:cs="Open Sans"/>
+          <w:color w:val="333333"/>
+          <w:sz w:val="27"/>
+          <w:szCs w:val="27"/>
+        </w:rPr>
+        <w:t xml:space="preserve">true; </w:t>
+      </w:r>
+      <w:r>
+        <w:rPr>
+          <w:rFonts w:ascii="Open Sans" w:hAnsi="Open Sans" w:cs="Open Sans"/>
+          <w:color w:val="333333"/>
+          <w:sz w:val="27"/>
+          <w:szCs w:val="27"/>
+        </w:rPr>
+        <w:t>否则返回</w:t>
+      </w:r>
+      <w:r>
+        <w:rPr>
+          <w:rFonts w:ascii="Open Sans" w:hAnsi="Open Sans" w:cs="Open Sans"/>
+          <w:color w:val="333333"/>
+          <w:sz w:val="27"/>
+          <w:szCs w:val="27"/>
+        </w:rPr>
+        <w:t>false</w:t>
+      </w:r>
+      <w:r>
+        <w:rPr>
+          <w:rFonts w:ascii="Open Sans" w:hAnsi="Open Sans" w:cs="Open Sans"/>
+          <w:color w:val="333333"/>
+          <w:sz w:val="27"/>
+          <w:szCs w:val="27"/>
+        </w:rPr>
+        <w:t>。</w:t>
+      </w:r>
+    </w:p>
+    <w:p>
+      <w:pPr>
+        <w:pStyle w:val="a3"/>
+        <w:shd w:val="clear" w:color="auto" w:fill="FFE7E8"/>
+        <w:spacing w:before="0" w:beforeAutospacing="0" w:after="0" w:afterAutospacing="0"/>
+        <w:rPr>
+          <w:rFonts w:ascii="Palatino Linotype" w:hAnsi="Palatino Linotype" w:cs="宋体"/>
+          <w:color w:val="333333"/>
+        </w:rPr>
+      </w:pPr>
+      <w:r>
+        <w:rPr>
+          <w:rFonts w:ascii="Palatino Linotype" w:hAnsi="Palatino Linotype"/>
+          <w:color w:val="333333"/>
+        </w:rPr>
+        <w:t>有一些浏览器使用前缀</w:t>
+      </w:r>
+      <w:r>
+        <w:rPr>
+          <w:rFonts w:ascii="Palatino Linotype" w:hAnsi="Palatino Linotype"/>
+          <w:color w:val="333333"/>
+        </w:rPr>
+        <w:t xml:space="preserve">, </w:t>
+      </w:r>
+      <w:r>
+        <w:rPr>
+          <w:rFonts w:ascii="Palatino Linotype" w:hAnsi="Palatino Linotype"/>
+          <w:color w:val="333333"/>
+        </w:rPr>
+        <w:t>在非标准名称</w:t>
+      </w:r>
+      <w:r>
+        <w:rPr>
+          <w:rFonts w:ascii="Palatino Linotype" w:hAnsi="Palatino Linotype"/>
+          <w:color w:val="333333"/>
+        </w:rPr>
+        <w:t xml:space="preserve">  matchesSelector () </w:t>
+      </w:r>
+      <w:r>
+        <w:rPr>
+          <w:rFonts w:ascii="Palatino Linotype" w:hAnsi="Palatino Linotype"/>
+          <w:color w:val="333333"/>
+        </w:rPr>
+        <w:t>下实现了这个方法</w:t>
+      </w:r>
+      <w:r>
+        <w:rPr>
+          <w:rFonts w:ascii="Palatino Linotype" w:hAnsi="Palatino Linotype"/>
+          <w:color w:val="333333"/>
+        </w:rPr>
+        <w:t>!</w:t>
+      </w:r>
+    </w:p>
+    <w:p>
+      <w:pPr>
+        <w:pStyle w:val="2"/>
+        <w:shd w:val="clear" w:color="auto" w:fill="FFFFFF"/>
+        <w:spacing w:before="1545" w:after="300"/>
+        <w:rPr>
+          <w:rFonts w:ascii="Palatino Linotype" w:hAnsi="Palatino Linotype"/>
+          <w:color w:val="333333"/>
+        </w:rPr>
+      </w:pPr>
+      <w:r>
+        <w:rPr>
+          <w:rFonts w:ascii="Palatino Linotype" w:hAnsi="Palatino Linotype"/>
+          <w:color w:val="333333"/>
+        </w:rPr>
+        <w:t>语法</w:t>
+      </w:r>
+    </w:p>
+    <w:p>
+      <w:pPr>
+        <w:pStyle w:val="HTML"/>
+        <w:pBdr>
+          <w:top w:val="single" w:sz="2" w:space="11" w:color="3F87A6"/>
+          <w:left w:val="single" w:sz="24" w:space="31" w:color="3F87A6"/>
+          <w:bottom w:val="single" w:sz="2" w:space="11" w:color="3F87A6"/>
+          <w:right w:val="single" w:sz="24" w:space="11" w:color="3F87A6"/>
+        </w:pBdr>
+        <w:shd w:val="clear" w:color="auto" w:fill="EEEEEE"/>
+        <w:rPr>
+          <w:rFonts w:ascii="Consolas" w:hAnsi="Consolas"/>
+          <w:color w:val="333333"/>
+          <w:sz w:val="27"/>
+          <w:szCs w:val="27"/>
+        </w:rPr>
+      </w:pPr>
+      <w:r>
+        <w:rPr>
+          <w:rStyle w:val="HTML0"/>
+          <w:rFonts w:ascii="Consolas" w:hAnsi="Consolas"/>
+          <w:color w:val="333333"/>
+          <w:bdr w:val="none" w:sz="0" w:space="0" w:color="auto" w:frame="1"/>
+        </w:rPr>
+        <w:t>let result = element.matches(selectorString);</w:t>
+      </w:r>
+    </w:p>
+    <w:p>
+      <w:pPr>
+        <w:widowControl/>
+        <w:numPr>
+          <w:ilvl w:val="0"/>
+          <w:numId w:val="54"/>
+        </w:numPr>
+        <w:shd w:val="clear" w:color="auto" w:fill="FFFFFF"/>
+        <w:ind w:left="0"/>
+        <w:jc w:val="left"/>
+        <w:rPr>
+          <w:rFonts w:ascii="Open Sans" w:hAnsi="Open Sans" w:cs="Open Sans"/>
+          <w:color w:val="333333"/>
+          <w:sz w:val="27"/>
+          <w:szCs w:val="27"/>
+        </w:rPr>
+      </w:pPr>
+      <w:r>
+        <w:rPr>
+          <w:rStyle w:val="HTML0"/>
+          <w:rFonts w:ascii="Consolas" w:hAnsi="Consolas"/>
+          <w:color w:val="333333"/>
+          <w:bdr w:val="none" w:sz="0" w:space="0" w:color="auto" w:frame="1"/>
+        </w:rPr>
+        <w:t>result</w:t>
+      </w:r>
+      <w:r>
+        <w:rPr>
+          <w:rFonts w:ascii="Open Sans" w:hAnsi="Open Sans" w:cs="Open Sans"/>
+          <w:color w:val="333333"/>
+          <w:sz w:val="27"/>
+          <w:szCs w:val="27"/>
+        </w:rPr>
+        <w:t> </w:t>
+      </w:r>
+      <w:r>
+        <w:rPr>
+          <w:rFonts w:ascii="Open Sans" w:hAnsi="Open Sans" w:cs="Open Sans"/>
+          <w:color w:val="333333"/>
+          <w:sz w:val="27"/>
+          <w:szCs w:val="27"/>
+        </w:rPr>
+        <w:t>的值为</w:t>
+      </w:r>
+      <w:r>
+        <w:rPr>
+          <w:rFonts w:ascii="Open Sans" w:hAnsi="Open Sans" w:cs="Open Sans"/>
+          <w:color w:val="333333"/>
+          <w:sz w:val="27"/>
+          <w:szCs w:val="27"/>
+        </w:rPr>
+        <w:t> </w:t>
+      </w:r>
+      <w:r>
+        <w:rPr>
+          <w:rStyle w:val="HTML0"/>
+          <w:rFonts w:ascii="Consolas" w:hAnsi="Consolas"/>
+          <w:color w:val="333333"/>
+          <w:bdr w:val="none" w:sz="0" w:space="0" w:color="auto" w:frame="1"/>
+        </w:rPr>
+        <w:t>true</w:t>
+      </w:r>
+      <w:r>
+        <w:rPr>
+          <w:rFonts w:ascii="Open Sans" w:hAnsi="Open Sans" w:cs="Open Sans"/>
+          <w:color w:val="333333"/>
+          <w:sz w:val="27"/>
+          <w:szCs w:val="27"/>
+        </w:rPr>
+        <w:t> </w:t>
+      </w:r>
+      <w:r>
+        <w:rPr>
+          <w:rFonts w:ascii="Open Sans" w:hAnsi="Open Sans" w:cs="Open Sans"/>
+          <w:color w:val="333333"/>
+          <w:sz w:val="27"/>
+          <w:szCs w:val="27"/>
+        </w:rPr>
+        <w:t>或</w:t>
+      </w:r>
+      <w:r>
+        <w:rPr>
+          <w:rFonts w:ascii="Open Sans" w:hAnsi="Open Sans" w:cs="Open Sans"/>
+          <w:color w:val="333333"/>
+          <w:sz w:val="27"/>
+          <w:szCs w:val="27"/>
+        </w:rPr>
+        <w:t> </w:t>
+      </w:r>
+      <w:r>
+        <w:rPr>
+          <w:rStyle w:val="HTML0"/>
+          <w:rFonts w:ascii="Consolas" w:hAnsi="Consolas"/>
+          <w:color w:val="333333"/>
+          <w:bdr w:val="none" w:sz="0" w:space="0" w:color="auto" w:frame="1"/>
+        </w:rPr>
+        <w:t>false</w:t>
+      </w:r>
+      <w:r>
+        <w:rPr>
+          <w:rFonts w:ascii="Open Sans" w:hAnsi="Open Sans" w:cs="Open Sans"/>
+          <w:color w:val="333333"/>
+          <w:sz w:val="27"/>
+          <w:szCs w:val="27"/>
+        </w:rPr>
+        <w:t>.</w:t>
+      </w:r>
+    </w:p>
+    <w:p>
+      <w:pPr>
+        <w:widowControl/>
+        <w:numPr>
+          <w:ilvl w:val="0"/>
+          <w:numId w:val="54"/>
+        </w:numPr>
+        <w:shd w:val="clear" w:color="auto" w:fill="FFFFFF"/>
+        <w:ind w:left="0"/>
+        <w:jc w:val="left"/>
+        <w:rPr>
+          <w:rFonts w:ascii="Open Sans" w:hAnsi="Open Sans" w:cs="Open Sans"/>
+          <w:color w:val="333333"/>
+          <w:sz w:val="27"/>
+          <w:szCs w:val="27"/>
+        </w:rPr>
+      </w:pPr>
+      <w:r>
+        <w:rPr>
+          <w:rStyle w:val="HTML0"/>
+          <w:rFonts w:ascii="Consolas" w:hAnsi="Consolas"/>
+          <w:color w:val="333333"/>
+          <w:bdr w:val="none" w:sz="0" w:space="0" w:color="auto" w:frame="1"/>
+        </w:rPr>
+        <w:t>selectorString</w:t>
+      </w:r>
+      <w:r>
+        <w:rPr>
+          <w:rFonts w:ascii="Open Sans" w:hAnsi="Open Sans" w:cs="Open Sans"/>
+          <w:color w:val="333333"/>
+          <w:sz w:val="27"/>
+          <w:szCs w:val="27"/>
+        </w:rPr>
+        <w:t> </w:t>
+      </w:r>
+      <w:r>
+        <w:rPr>
+          <w:rFonts w:ascii="Open Sans" w:hAnsi="Open Sans" w:cs="Open Sans"/>
+          <w:color w:val="333333"/>
+          <w:sz w:val="27"/>
+          <w:szCs w:val="27"/>
+        </w:rPr>
+        <w:t>是个</w:t>
+      </w:r>
+      <w:r>
+        <w:rPr>
+          <w:rFonts w:ascii="Open Sans" w:hAnsi="Open Sans" w:cs="Open Sans"/>
+          <w:color w:val="333333"/>
+          <w:sz w:val="27"/>
+          <w:szCs w:val="27"/>
+        </w:rPr>
+        <w:t>css</w:t>
+      </w:r>
+      <w:r>
+        <w:rPr>
+          <w:rFonts w:ascii="Open Sans" w:hAnsi="Open Sans" w:cs="Open Sans"/>
+          <w:color w:val="333333"/>
+          <w:sz w:val="27"/>
+          <w:szCs w:val="27"/>
+        </w:rPr>
+        <w:t>选择器字符串</w:t>
+      </w:r>
+      <w:r>
+        <w:rPr>
+          <w:rFonts w:ascii="Open Sans" w:hAnsi="Open Sans" w:cs="Open Sans"/>
+          <w:color w:val="333333"/>
+          <w:sz w:val="27"/>
+          <w:szCs w:val="27"/>
+        </w:rPr>
+        <w:t>.</w:t>
+      </w:r>
+    </w:p>
+    <w:p>
+      <w:pPr>
+        <w:rPr>
+          <w:rFonts w:hint="eastAsia"/>
+        </w:rPr>
+      </w:pPr>
+      <w:bookmarkStart w:id="2" w:name="_GoBack"/>
+      <w:bookmarkEnd w:id="2"/>
+    </w:p>
+    <w:p>
+      <w:pPr>
+        <w:pStyle w:val="1"/>
+        <w:numPr>
+          <w:ilvl w:val="0"/>
+          <w:numId w:val="45"/>
+        </w:numPr>
+        <w:rPr>
+          <w:rFonts w:asciiTheme="minorEastAsia" w:eastAsiaTheme="minorEastAsia" w:hAnsiTheme="minorEastAsia"/>
+        </w:rPr>
+      </w:pPr>
+      <w:r>
+        <w:rPr>
+          <w:rFonts w:asciiTheme="minorEastAsia" w:eastAsiaTheme="minorEastAsia" w:hAnsiTheme="minorEastAsia" w:hint="eastAsia"/>
+        </w:rPr>
+        <w:t>数据类型</w:t>
+      </w:r>
+      <w:r>
+        <w:rPr>
+          <w:rFonts w:asciiTheme="minorEastAsia" w:eastAsiaTheme="minorEastAsia" w:hAnsiTheme="minorEastAsia" w:hint="eastAsia"/>
         </w:rPr>
         <w:t>转换</w:t>
       </w:r>
+    </w:p>
+    <w:p>
+      <w:pPr>
+        <w:rPr>
+          <w:rFonts w:hint="eastAsia"/>
+        </w:rPr>
+      </w:pPr>
     </w:p>
     <w:p>
       <w:pPr>
@@ -53,15 +467,16 @@
           <w:b/>
         </w:rPr>
       </w:pPr>
-      <w:bookmarkStart w:id="2" w:name="_Toc9532"/>
+      <w:bookmarkStart w:id="3" w:name="_Toc9532"/>
       <w:r>
         <w:rPr>
           <w:rFonts w:asciiTheme="minorEastAsia" w:eastAsiaTheme="minorEastAsia" w:hAnsiTheme="minorEastAsia" w:hint="eastAsia"/>
           <w:b/>
         </w:rPr>
+        <w:lastRenderedPageBreak/>
         <w:t>任何简单类型转换成String</w:t>
       </w:r>
-      <w:bookmarkEnd w:id="2"/>
+      <w:bookmarkEnd w:id="3"/>
     </w:p>
     <w:p>
       <w:pPr>
@@ -288,14 +703,14 @@
         </w:rPr>
         <w:t>2.</w:t>
       </w:r>
-      <w:bookmarkStart w:id="3" w:name="_Toc11886"/>
+      <w:bookmarkStart w:id="4" w:name="_Toc11886"/>
       <w:r>
         <w:rPr>
           <w:rFonts w:asciiTheme="minorEastAsia" w:eastAsiaTheme="minorEastAsia" w:hAnsiTheme="minorEastAsia" w:hint="eastAsia"/>
         </w:rPr>
         <w:t xml:space="preserve"> 任何简单类型转换成Number</w:t>
       </w:r>
-      <w:bookmarkEnd w:id="3"/>
+      <w:bookmarkEnd w:id="4"/>
     </w:p>
     <w:p>
       <w:pPr>
@@ -352,7 +767,7 @@
         </w:rPr>
         <w:t>).</w:t>
       </w:r>
-      <w:bookmarkStart w:id="4" w:name="_Toc12447"/>
+      <w:bookmarkStart w:id="5" w:name="_Toc12447"/>
       <w:r>
         <w:rPr>
           <w:rFonts w:hint="eastAsia"/>
@@ -398,7 +813,7 @@
         </w:rPr>
         <w:t>）</w:t>
       </w:r>
-      <w:bookmarkEnd w:id="4"/>
+      <w:bookmarkEnd w:id="5"/>
     </w:p>
     <w:p>
       <w:pPr>
@@ -575,6 +990,7 @@
         <w:rPr>
           <w:rFonts w:hint="eastAsia"/>
         </w:rPr>
+        <w:lastRenderedPageBreak/>
         <w:t>(</w:t>
       </w:r>
       <w:r>
@@ -586,7 +1002,7 @@
         </w:rPr>
         <w:t>).</w:t>
       </w:r>
-      <w:bookmarkStart w:id="5" w:name="_Toc29006"/>
+      <w:bookmarkStart w:id="6" w:name="_Toc29006"/>
       <w:r>
         <w:rPr>
           <w:rFonts w:hint="eastAsia"/>
@@ -632,7 +1048,7 @@
         </w:rPr>
         <w:t>）</w:t>
       </w:r>
-      <w:bookmarkEnd w:id="5"/>
+      <w:bookmarkEnd w:id="6"/>
     </w:p>
     <w:p>
       <w:pPr>
@@ -757,7 +1173,7 @@
         </w:rPr>
         <w:t>).</w:t>
       </w:r>
-      <w:bookmarkStart w:id="6" w:name="_Toc25640"/>
+      <w:bookmarkStart w:id="7" w:name="_Toc25640"/>
       <w:r>
         <w:rPr>
           <w:rFonts w:hint="eastAsia"/>
@@ -788,7 +1204,7 @@
         </w:rPr>
         <w:t>（译为取整和取浮点数）</w:t>
       </w:r>
-      <w:bookmarkEnd w:id="6"/>
+      <w:bookmarkEnd w:id="7"/>
     </w:p>
     <w:p>
       <w:pPr>
@@ -1043,9 +1459,9 @@
           <w:tab w:val="left" w:pos="567"/>
         </w:tabs>
       </w:pPr>
-      <w:bookmarkStart w:id="7" w:name="_Toc28494"/>
-      <w:bookmarkStart w:id="8" w:name="_Toc20943"/>
-      <w:bookmarkStart w:id="9" w:name="_Toc16744"/>
+      <w:bookmarkStart w:id="8" w:name="_Toc28494"/>
+      <w:bookmarkStart w:id="9" w:name="_Toc20943"/>
+      <w:bookmarkStart w:id="10" w:name="_Toc16744"/>
       <w:r>
         <w:t>3</w:t>
       </w:r>
@@ -1067,7 +1483,7 @@
         </w:rPr>
         <w:t>Boolean</w:t>
       </w:r>
-      <w:bookmarkEnd w:id="7"/>
+      <w:bookmarkEnd w:id="8"/>
     </w:p>
     <w:p>
       <w:r>
@@ -1117,7 +1533,6 @@
         <w:rPr>
           <w:rFonts w:hint="eastAsia"/>
         </w:rPr>
-        <w:lastRenderedPageBreak/>
         <w:t>(</w:t>
       </w:r>
       <w:r>
@@ -1129,7 +1544,7 @@
         </w:rPr>
         <w:t>).</w:t>
       </w:r>
-      <w:bookmarkStart w:id="10" w:name="_Toc20946"/>
+      <w:bookmarkStart w:id="11" w:name="_Toc20946"/>
       <w:r>
         <w:rPr>
           <w:rFonts w:hint="eastAsia"/>
@@ -1154,7 +1569,7 @@
         </w:rPr>
         <w:t>)</w:t>
       </w:r>
-      <w:bookmarkEnd w:id="10"/>
+      <w:bookmarkEnd w:id="11"/>
       <w:r>
         <w:rPr>
           <w:rFonts w:hint="eastAsia"/>
@@ -1236,6 +1651,7 @@
         <w:rPr>
           <w:rFonts w:hint="eastAsia"/>
         </w:rPr>
+        <w:lastRenderedPageBreak/>
         <w:t>(</w:t>
       </w:r>
       <w:r>
@@ -1247,7 +1663,7 @@
         </w:rPr>
         <w:t>).</w:t>
       </w:r>
-      <w:bookmarkStart w:id="11" w:name="_Toc28209"/>
+      <w:bookmarkStart w:id="12" w:name="_Toc28209"/>
       <w:r>
         <w:rPr>
           <w:rFonts w:hint="eastAsia"/>
@@ -1260,7 +1676,7 @@
         </w:rPr>
         <w:t>！！变量</w:t>
       </w:r>
-      <w:bookmarkEnd w:id="11"/>
+      <w:bookmarkEnd w:id="12"/>
     </w:p>
     <w:p>
       <w:pPr>
@@ -1674,47 +2090,47 @@
         <w:rPr>
           <w:rFonts w:hint="eastAsia"/>
         </w:rPr>
+        <w:t>链接成一个字符串</w:t>
+      </w:r>
+    </w:p>
+    <w:p>
+      <w:r>
+        <w:rPr>
+          <w:rFonts w:hint="eastAsia"/>
+        </w:rPr>
+        <w:t xml:space="preserve">        console.log(arr.join(""));//</w:t>
+      </w:r>
+      <w:r>
+        <w:rPr>
+          <w:rFonts w:hint="eastAsia"/>
+        </w:rPr>
+        <w:t>无缝连接</w:t>
+      </w:r>
+      <w:r>
+        <w:rPr>
+          <w:rFonts w:hint="eastAsia"/>
+        </w:rPr>
+        <w:t>,</w:t>
+      </w:r>
+      <w:r>
+        <w:rPr>
+          <w:rFonts w:hint="eastAsia"/>
+        </w:rPr>
+        <w:t>用的是</w:t>
+      </w:r>
+      <w:r>
+        <w:rPr>
+          <w:rFonts w:hint="eastAsia"/>
+        </w:rPr>
+        <w:t>"";</w:t>
+      </w:r>
+    </w:p>
+    <w:p>
+      <w:pPr>
+        <w:pStyle w:val="3"/>
+      </w:pPr>
+      <w:r>
         <w:lastRenderedPageBreak/>
-        <w:t>链接成一个字符串</w:t>
-      </w:r>
-    </w:p>
-    <w:p>
-      <w:r>
-        <w:rPr>
-          <w:rFonts w:hint="eastAsia"/>
-        </w:rPr>
-        <w:t xml:space="preserve">        console.log(arr.join(""));//</w:t>
-      </w:r>
-      <w:r>
-        <w:rPr>
-          <w:rFonts w:hint="eastAsia"/>
-        </w:rPr>
-        <w:t>无缝连接</w:t>
-      </w:r>
-      <w:r>
-        <w:rPr>
-          <w:rFonts w:hint="eastAsia"/>
-        </w:rPr>
-        <w:t>,</w:t>
-      </w:r>
-      <w:r>
-        <w:rPr>
-          <w:rFonts w:hint="eastAsia"/>
-        </w:rPr>
-        <w:t>用的是</w:t>
-      </w:r>
-      <w:r>
-        <w:rPr>
-          <w:rFonts w:hint="eastAsia"/>
-        </w:rPr>
-        <w:t>"";</w:t>
-      </w:r>
-    </w:p>
-    <w:p>
-      <w:pPr>
-        <w:pStyle w:val="3"/>
-      </w:pPr>
-      <w:r>
         <w:t>字符串转</w:t>
       </w:r>
       <w:r>
@@ -1880,37 +2296,37 @@
     </w:p>
     <w:p>
       <w:r>
+        <w:t xml:space="preserve">       tr+="&lt;/tr&gt;";</w:t>
+      </w:r>
+    </w:p>
+    <w:p>
+      <w:r>
+        <w:t xml:space="preserve">       console.log(typeof tr); //string</w:t>
+      </w:r>
+    </w:p>
+    <w:p>
+      <w:r>
+        <w:rPr>
+          <w:rFonts w:hint="eastAsia"/>
+        </w:rPr>
+        <w:t xml:space="preserve">       //</w:t>
+      </w:r>
+      <w:r>
+        <w:rPr>
+          <w:rFonts w:hint="eastAsia"/>
+        </w:rPr>
+        <w:t>将元素添加到数组里面去</w:t>
+      </w:r>
+      <w:r>
+        <w:rPr>
+          <w:rFonts w:hint="eastAsia"/>
+        </w:rPr>
+        <w:t>.</w:t>
+      </w:r>
+    </w:p>
+    <w:p>
+      <w:r>
         <w:lastRenderedPageBreak/>
-        <w:t xml:space="preserve">       tr+="&lt;/tr&gt;";</w:t>
-      </w:r>
-    </w:p>
-    <w:p>
-      <w:r>
-        <w:t xml:space="preserve">       console.log(typeof tr); //string</w:t>
-      </w:r>
-    </w:p>
-    <w:p>
-      <w:r>
-        <w:rPr>
-          <w:rFonts w:hint="eastAsia"/>
-        </w:rPr>
-        <w:t xml:space="preserve">       //</w:t>
-      </w:r>
-      <w:r>
-        <w:rPr>
-          <w:rFonts w:hint="eastAsia"/>
-        </w:rPr>
-        <w:t>将元素添加到数组里面去</w:t>
-      </w:r>
-      <w:r>
-        <w:rPr>
-          <w:rFonts w:hint="eastAsia"/>
-        </w:rPr>
-        <w:t>.</w:t>
-      </w:r>
-    </w:p>
-    <w:p>
-      <w:r>
         <w:t xml:space="preserve">        array.push(tr);</w:t>
       </w:r>
     </w:p>
@@ -2085,6 +2501,7 @@
     </w:p>
     <w:p>
       <w:r>
+        <w:lastRenderedPageBreak/>
         <w:t xml:space="preserve">                       name: "tom"</w:t>
       </w:r>
     </w:p>
@@ -2127,7 +2544,7 @@
         <w:spacing w:line="345" w:lineRule="atLeast"/>
         <w:jc w:val="left"/>
         <w:rPr>
-          <w:rFonts w:ascii="Consolas" w:eastAsia="宋体" w:hAnsi="Consolas" w:cs="宋体" w:hint="eastAsia"/>
+          <w:rFonts w:ascii="Consolas" w:eastAsia="宋体" w:hAnsi="Consolas" w:cs="宋体"/>
           <w:color w:val="F8F8F2"/>
           <w:kern w:val="0"/>
           <w:sz w:val="26"/>
@@ -2204,11 +2621,6 @@
       </w:r>
     </w:p>
     <w:p>
-      <w:pPr>
-        <w:rPr>
-          <w:rFonts w:hint="eastAsia"/>
-        </w:rPr>
-      </w:pPr>
       <w:r>
         <w:t>Eval</w:t>
       </w:r>
@@ -2225,13 +2637,7 @@
         <w:t>函数</w:t>
       </w:r>
     </w:p>
-    <w:p>
-      <w:pPr>
-        <w:rPr>
-          <w:rFonts w:hint="eastAsia"/>
-        </w:rPr>
-      </w:pPr>
-    </w:p>
+    <w:p/>
     <w:p>
       <w:pPr>
         <w:pStyle w:val="1"/>
@@ -2257,8 +2663,8 @@
         </w:rPr>
         <w:t>符与优先级</w:t>
       </w:r>
-      <w:bookmarkEnd w:id="8"/>
       <w:bookmarkEnd w:id="9"/>
+      <w:bookmarkEnd w:id="10"/>
     </w:p>
     <w:p>
       <w:pPr>
@@ -2475,7 +2881,6 @@
           <w:rFonts w:hint="eastAsia"/>
           <w:color w:val="FF0000"/>
         </w:rPr>
-        <w:lastRenderedPageBreak/>
         <w:t>逻辑运算符（</w:t>
       </w:r>
       <w:r>
@@ -2865,7 +3270,6 @@
           <w:sz w:val="30"/>
           <w:szCs w:val="30"/>
         </w:rPr>
-        <w:lastRenderedPageBreak/>
         <w:t>2</w:t>
       </w:r>
       <w:r>
@@ -2890,6 +3294,7 @@
         <w:rPr>
           <w:rFonts w:hint="eastAsia"/>
         </w:rPr>
+        <w:lastRenderedPageBreak/>
         <w:t>如果不是</w:t>
       </w:r>
       <w:r>
@@ -2984,19 +3389,19 @@
           <w:rFonts w:asciiTheme="minorEastAsia" w:eastAsiaTheme="minorEastAsia" w:hAnsiTheme="minorEastAsia"/>
         </w:rPr>
       </w:pPr>
-      <w:bookmarkStart w:id="12" w:name="_Toc7647"/>
-      <w:bookmarkStart w:id="13" w:name="_Toc30058"/>
+      <w:bookmarkStart w:id="13" w:name="_Toc7647"/>
+      <w:bookmarkStart w:id="14" w:name="_Toc30058"/>
       <w:r>
         <w:rPr>
           <w:rFonts w:asciiTheme="minorEastAsia" w:eastAsiaTheme="minorEastAsia" w:hAnsiTheme="minorEastAsia" w:hint="eastAsia"/>
         </w:rPr>
         <w:t>三、流程控制</w:t>
       </w:r>
-      <w:bookmarkStart w:id="14" w:name="_Toc16467"/>
-      <w:bookmarkEnd w:id="12"/>
+      <w:bookmarkStart w:id="15" w:name="_Toc16467"/>
       <w:bookmarkEnd w:id="13"/>
-    </w:p>
-    <w:bookmarkEnd w:id="14"/>
+      <w:bookmarkEnd w:id="14"/>
+    </w:p>
+    <w:bookmarkEnd w:id="15"/>
     <w:p>
       <w:pPr>
         <w:ind w:left="420" w:firstLine="420"/>
@@ -3315,16 +3720,16 @@
           <w:rFonts w:asciiTheme="minorEastAsia" w:eastAsiaTheme="minorEastAsia" w:hAnsiTheme="minorEastAsia" w:cs="微软雅黑"/>
         </w:rPr>
       </w:pPr>
-      <w:bookmarkStart w:id="15" w:name="_Toc27161"/>
-      <w:bookmarkStart w:id="16" w:name="_Toc489"/>
+      <w:bookmarkStart w:id="16" w:name="_Toc27161"/>
+      <w:bookmarkStart w:id="17" w:name="_Toc489"/>
       <w:r>
         <w:rPr>
           <w:rFonts w:asciiTheme="minorEastAsia" w:eastAsiaTheme="minorEastAsia" w:hAnsiTheme="minorEastAsia" w:cs="微软雅黑" w:hint="eastAsia"/>
         </w:rPr>
         <w:t>1.</w:t>
       </w:r>
-      <w:bookmarkEnd w:id="15"/>
       <w:bookmarkEnd w:id="16"/>
+      <w:bookmarkEnd w:id="17"/>
       <w:r>
         <w:rPr>
           <w:rFonts w:asciiTheme="minorEastAsia" w:eastAsiaTheme="minorEastAsia" w:hAnsiTheme="minorEastAsia" w:cs="微软雅黑" w:hint="eastAsia"/>
@@ -3344,7 +3749,6 @@
         <w:rPr>
           <w:rFonts w:hint="eastAsia"/>
         </w:rPr>
-        <w:lastRenderedPageBreak/>
         <w:t>If</w:t>
       </w:r>
       <w:r>
@@ -3456,6 +3860,7 @@
         <w:rPr>
           <w:rFonts w:hint="eastAsia"/>
         </w:rPr>
+        <w:lastRenderedPageBreak/>
         <w:t>if(</w:t>
       </w:r>
       <w:r>
@@ -3601,7 +4006,7 @@
         </w:rPr>
         <w:t>.</w:t>
       </w:r>
-      <w:bookmarkStart w:id="17" w:name="_Toc32297"/>
+      <w:bookmarkStart w:id="18" w:name="_Toc32297"/>
       <w:r>
         <w:rPr>
           <w:rFonts w:hint="eastAsia"/>
@@ -3614,7 +4019,7 @@
         </w:rPr>
         <w:t>Switch语句</w:t>
       </w:r>
-      <w:bookmarkEnd w:id="17"/>
+      <w:bookmarkEnd w:id="18"/>
     </w:p>
     <w:p>
       <w:pPr>
@@ -3858,60 +4263,60 @@
         <w:rPr>
           <w:rFonts w:hint="eastAsia"/>
         </w:rPr>
+        <w:t>break</w:t>
+      </w:r>
+      <w:r>
+        <w:rPr>
+          <w:rFonts w:hint="eastAsia"/>
+        </w:rPr>
+        <w:t>可以省略，如果省略，代码会继续执行下一个</w:t>
+      </w:r>
+      <w:r>
+        <w:rPr>
+          <w:rFonts w:hint="eastAsia"/>
+        </w:rPr>
+        <w:t>case</w:t>
+      </w:r>
+    </w:p>
+    <w:p>
+      <w:pPr>
+        <w:ind w:left="420" w:firstLine="420"/>
+      </w:pPr>
+      <w:r>
+        <w:rPr>
+          <w:rFonts w:hint="eastAsia"/>
+        </w:rPr>
+        <w:t xml:space="preserve">switch </w:t>
+      </w:r>
+      <w:r>
+        <w:rPr>
+          <w:rFonts w:hint="eastAsia"/>
+        </w:rPr>
+        <w:t>语句在比较值时使用的是</w:t>
+      </w:r>
+      <w:r>
+        <w:rPr>
+          <w:rFonts w:hint="eastAsia"/>
+          <w:color w:val="FF0000"/>
+        </w:rPr>
+        <w:t>全等</w:t>
+      </w:r>
+      <w:r>
+        <w:rPr>
+          <w:rFonts w:hint="eastAsia"/>
+        </w:rPr>
+        <w:t>操作符，因此不会发生类型转换</w:t>
+      </w:r>
+    </w:p>
+    <w:p>
+      <w:pPr>
+        <w:ind w:left="420" w:firstLine="420"/>
+      </w:pPr>
+      <w:r>
+        <w:rPr>
+          <w:rFonts w:hint="eastAsia"/>
+        </w:rPr>
         <w:lastRenderedPageBreak/>
-        <w:t>break</w:t>
-      </w:r>
-      <w:r>
-        <w:rPr>
-          <w:rFonts w:hint="eastAsia"/>
-        </w:rPr>
-        <w:t>可以省略，如果省略，代码会继续执行下一个</w:t>
-      </w:r>
-      <w:r>
-        <w:rPr>
-          <w:rFonts w:hint="eastAsia"/>
-        </w:rPr>
-        <w:t>case</w:t>
-      </w:r>
-    </w:p>
-    <w:p>
-      <w:pPr>
-        <w:ind w:left="420" w:firstLine="420"/>
-      </w:pPr>
-      <w:r>
-        <w:rPr>
-          <w:rFonts w:hint="eastAsia"/>
-        </w:rPr>
-        <w:t xml:space="preserve">switch </w:t>
-      </w:r>
-      <w:r>
-        <w:rPr>
-          <w:rFonts w:hint="eastAsia"/>
-        </w:rPr>
-        <w:t>语句在比较值时使用的是</w:t>
-      </w:r>
-      <w:r>
-        <w:rPr>
-          <w:rFonts w:hint="eastAsia"/>
-          <w:color w:val="FF0000"/>
-        </w:rPr>
-        <w:t>全等</w:t>
-      </w:r>
-      <w:r>
-        <w:rPr>
-          <w:rFonts w:hint="eastAsia"/>
-        </w:rPr>
-        <w:t>操作符，因此不会发生类型转换</w:t>
-      </w:r>
-    </w:p>
-    <w:p>
-      <w:pPr>
-        <w:ind w:left="420" w:firstLine="420"/>
-      </w:pPr>
-      <w:r>
-        <w:rPr>
-          <w:rFonts w:hint="eastAsia"/>
-        </w:rPr>
         <w:t>（例如，字符串</w:t>
       </w:r>
       <w:r>
@@ -4207,8 +4612,8 @@
       <w:pPr>
         <w:pStyle w:val="1"/>
       </w:pPr>
-      <w:bookmarkStart w:id="18" w:name="_Toc15760"/>
-      <w:bookmarkStart w:id="19" w:name="_Toc23194"/>
+      <w:bookmarkStart w:id="19" w:name="_Toc15760"/>
+      <w:bookmarkStart w:id="20" w:name="_Toc23194"/>
       <w:r>
         <w:rPr>
           <w:rFonts w:hint="eastAsia"/>
@@ -4352,61 +4757,61 @@
         <w:rPr>
           <w:rFonts w:hint="eastAsia"/>
         </w:rPr>
+        <w:t>Str.charAt(</w:t>
+      </w:r>
+      <w:r>
+        <w:rPr>
+          <w:rFonts w:hint="eastAsia"/>
+        </w:rPr>
+        <w:t>索引值</w:t>
+      </w:r>
+      <w:r>
+        <w:rPr>
+          <w:rFonts w:hint="eastAsia"/>
+        </w:rPr>
+        <w:t>)</w:t>
+      </w:r>
+    </w:p>
+    <w:p>
+      <w:pPr>
+        <w:pStyle w:val="3"/>
+      </w:pPr>
+      <w:r>
+        <w:t>chatCodeAt</w:t>
+      </w:r>
+    </w:p>
+    <w:p>
+      <w:r>
+        <w:t>功能</w:t>
+      </w:r>
+      <w:r>
+        <w:rPr>
+          <w:rFonts w:hint="eastAsia"/>
+        </w:rPr>
+        <w:t>:</w:t>
+      </w:r>
+      <w:r>
+        <w:t>获取指定位置字符的</w:t>
+      </w:r>
+      <w:r>
+        <w:t>ASCll</w:t>
+      </w:r>
+      <w:r>
+        <w:rPr>
+          <w:rFonts w:hint="eastAsia"/>
+        </w:rPr>
+        <w:t>码</w:t>
+      </w:r>
+    </w:p>
+    <w:p>
+      <w:pPr>
+        <w:pStyle w:val="3"/>
+      </w:pPr>
+      <w:r>
+        <w:rPr>
+          <w:rFonts w:hint="eastAsia"/>
+        </w:rPr>
         <w:lastRenderedPageBreak/>
-        <w:t>Str.charAt(</w:t>
-      </w:r>
-      <w:r>
-        <w:rPr>
-          <w:rFonts w:hint="eastAsia"/>
-        </w:rPr>
-        <w:t>索引值</w:t>
-      </w:r>
-      <w:r>
-        <w:rPr>
-          <w:rFonts w:hint="eastAsia"/>
-        </w:rPr>
-        <w:t>)</w:t>
-      </w:r>
-    </w:p>
-    <w:p>
-      <w:pPr>
-        <w:pStyle w:val="3"/>
-      </w:pPr>
-      <w:r>
-        <w:t>chatCodeAt</w:t>
-      </w:r>
-    </w:p>
-    <w:p>
-      <w:r>
-        <w:t>功能</w:t>
-      </w:r>
-      <w:r>
-        <w:rPr>
-          <w:rFonts w:hint="eastAsia"/>
-        </w:rPr>
-        <w:t>:</w:t>
-      </w:r>
-      <w:r>
-        <w:t>获取指定位置字符的</w:t>
-      </w:r>
-      <w:r>
-        <w:t>ASCll</w:t>
-      </w:r>
-      <w:r>
-        <w:rPr>
-          <w:rFonts w:hint="eastAsia"/>
-        </w:rPr>
-        <w:t>码</w:t>
-      </w:r>
-    </w:p>
-    <w:p>
-      <w:pPr>
-        <w:pStyle w:val="3"/>
-      </w:pPr>
-      <w:r>
-        <w:rPr>
-          <w:rFonts w:hint="eastAsia"/>
-        </w:rPr>
         <w:t xml:space="preserve">replace </w:t>
       </w:r>
     </w:p>
@@ -5079,7 +5484,6 @@
         <w:rPr>
           <w:rFonts w:ascii="Open Sans" w:hAnsi="Open Sans" w:cs="Open Sans"/>
         </w:rPr>
-        <w:lastRenderedPageBreak/>
         <w:t>在</w:t>
       </w:r>
       <w:r>
@@ -5544,6 +5948,7 @@
           <w:sz w:val="21"/>
           <w:szCs w:val="21"/>
         </w:rPr>
+        <w:lastRenderedPageBreak/>
         <w:t>下面的例子中</w:t>
       </w:r>
       <w:r>
@@ -6305,18 +6710,7 @@
           <w:szCs w:val="21"/>
           <w:bdr w:val="none" w:sz="0" w:space="0" w:color="auto" w:frame="1"/>
         </w:rPr>
-        <w:t>，</w:t>
-      </w:r>
-      <w:r>
-        <w:rPr>
-          <w:rFonts w:ascii="Open Sans" w:hAnsi="Open Sans" w:cs="Open Sans"/>
-          <w:color w:val="3B3C40"/>
-          <w:sz w:val="21"/>
-          <w:szCs w:val="21"/>
-          <w:bdr w:val="none" w:sz="0" w:space="0" w:color="auto" w:frame="1"/>
-        </w:rPr>
-        <w:lastRenderedPageBreak/>
-        <w:t>这里的</w:t>
+        <w:t>，这里的</w:t>
       </w:r>
       <w:r>
         <w:rPr>
@@ -6465,6 +6859,7 @@
           <w:color w:val="3B3C40"/>
           <w:bdr w:val="none" w:sz="0" w:space="0" w:color="auto" w:frame="1"/>
         </w:rPr>
+        <w:lastRenderedPageBreak/>
         <w:t>slice()</w:t>
       </w:r>
       <w:r>
@@ -8066,7 +8461,6 @@
           <w:color w:val="3B3C40"/>
           <w:bdr w:val="none" w:sz="0" w:space="0" w:color="auto" w:frame="1"/>
         </w:rPr>
-        <w:lastRenderedPageBreak/>
         <w:t>separator</w:t>
       </w:r>
     </w:p>
@@ -8218,7 +8612,17 @@
           <w:sz w:val="21"/>
           <w:szCs w:val="21"/>
         </w:rPr>
-        <w:t>是一个空字符串，则</w:t>
+        <w:t>是一个</w:t>
+      </w:r>
+      <w:r>
+        <w:rPr>
+          <w:rFonts w:ascii="Open Sans" w:hAnsi="Open Sans" w:cs="Open Sans"/>
+          <w:color w:val="3B3C40"/>
+          <w:sz w:val="21"/>
+          <w:szCs w:val="21"/>
+        </w:rPr>
+        <w:lastRenderedPageBreak/>
+        <w:t>空字符串，则</w:t>
       </w:r>
       <w:r>
         <w:rPr>
@@ -8899,7 +9303,6 @@
         </w:rPr>
       </w:pPr>
       <w:r>
-        <w:lastRenderedPageBreak/>
         <w:t>示例</w:t>
       </w:r>
       <w:hyperlink r:id="rId22" w:anchor="示例" w:history="1">
@@ -8959,6 +9362,7 @@
           <w:color w:val="0077AA"/>
           <w:bdr w:val="none" w:sz="0" w:space="0" w:color="auto" w:frame="1"/>
         </w:rPr>
+        <w:lastRenderedPageBreak/>
         <w:t>var</w:t>
       </w:r>
       <w:r>
@@ -10778,6 +11182,7 @@
           <w:color w:val="3B3C40"/>
           <w:bdr w:val="none" w:sz="0" w:space="0" w:color="auto" w:frame="1"/>
         </w:rPr>
+        <w:lastRenderedPageBreak/>
         <w:t>console</w:t>
       </w:r>
       <w:r>
@@ -11404,24 +11809,24 @@
           <w:rFonts w:asciiTheme="minorEastAsia" w:eastAsiaTheme="minorEastAsia" w:hAnsiTheme="minorEastAsia" w:cs="微软雅黑"/>
         </w:rPr>
       </w:pPr>
-      <w:bookmarkStart w:id="20" w:name="_Toc2762"/>
-      <w:bookmarkStart w:id="21" w:name="_Toc24030"/>
+      <w:bookmarkStart w:id="21" w:name="_Toc2762"/>
+      <w:bookmarkStart w:id="22" w:name="_Toc24030"/>
       <w:r>
         <w:rPr>
           <w:rFonts w:asciiTheme="minorEastAsia" w:eastAsiaTheme="minorEastAsia" w:hAnsiTheme="minorEastAsia" w:cs="微软雅黑" w:hint="eastAsia"/>
         </w:rPr>
         <w:t>1.</w:t>
       </w:r>
-      <w:bookmarkStart w:id="22" w:name="_Toc7051"/>
-      <w:bookmarkEnd w:id="20"/>
+      <w:bookmarkStart w:id="23" w:name="_Toc7051"/>
       <w:bookmarkEnd w:id="21"/>
+      <w:bookmarkEnd w:id="22"/>
       <w:r>
         <w:rPr>
           <w:rFonts w:asciiTheme="minorEastAsia" w:eastAsiaTheme="minorEastAsia" w:hAnsiTheme="minorEastAsia" w:cs="微软雅黑" w:hint="eastAsia"/>
         </w:rPr>
         <w:t xml:space="preserve"> </w:t>
       </w:r>
-      <w:bookmarkEnd w:id="22"/>
+      <w:bookmarkEnd w:id="23"/>
       <w:r>
         <w:rPr>
           <w:rFonts w:asciiTheme="minorEastAsia" w:eastAsiaTheme="minorEastAsia" w:hAnsiTheme="minorEastAsia" w:cs="微软雅黑" w:hint="eastAsia"/>
@@ -11478,8 +11883,8 @@
           <w:b/>
         </w:rPr>
       </w:pPr>
-      <w:bookmarkStart w:id="23" w:name="_Toc25050"/>
-      <w:bookmarkStart w:id="24" w:name="_Toc10856"/>
+      <w:bookmarkStart w:id="24" w:name="_Toc25050"/>
+      <w:bookmarkStart w:id="25" w:name="_Toc10856"/>
       <w:r>
         <w:rPr>
           <w:rFonts w:asciiTheme="minorEastAsia" w:eastAsiaTheme="minorEastAsia" w:hAnsiTheme="minorEastAsia" w:cs="微软雅黑" w:hint="eastAsia"/>
@@ -11487,8 +11892,8 @@
         </w:rPr>
         <w:t>冒泡排序</w:t>
       </w:r>
-      <w:bookmarkEnd w:id="23"/>
       <w:bookmarkEnd w:id="24"/>
+      <w:bookmarkEnd w:id="25"/>
     </w:p>
     <w:p>
       <w:pPr>
@@ -11576,8 +11981,6 @@
       <w:pPr>
         <w:pStyle w:val="3"/>
       </w:pPr>
-      <w:bookmarkStart w:id="25" w:name="_GoBack"/>
-      <w:bookmarkEnd w:id="25"/>
       <w:r>
         <w:t xml:space="preserve">(1) </w:t>
       </w:r>
@@ -20805,8 +21208,8 @@
         </w:rPr>
         <w:t>函数</w:t>
       </w:r>
-      <w:bookmarkEnd w:id="18"/>
       <w:bookmarkEnd w:id="19"/>
+      <w:bookmarkEnd w:id="20"/>
       <w:r>
         <w:rPr>
           <w:rFonts w:asciiTheme="minorEastAsia" w:eastAsiaTheme="minorEastAsia" w:hAnsiTheme="minorEastAsia" w:hint="eastAsia"/>
@@ -38605,7 +39008,7 @@
 
 <file path=word/numbering.xml><?xml version="1.0" encoding="utf-8"?>
 <w:numbering xmlns:wpc="http://schemas.microsoft.com/office/word/2010/wordprocessingCanvas" xmlns:mc="http://schemas.openxmlformats.org/markup-compatibility/2006" xmlns:o="urn:schemas-microsoft-com:office:office" xmlns:r="http://schemas.openxmlformats.org/officeDocument/2006/relationships" xmlns:m="http://schemas.openxmlformats.org/officeDocument/2006/math" xmlns:v="urn:schemas-microsoft-com:vml" xmlns:wp14="http://schemas.microsoft.com/office/word/2010/wordprocessingDrawing" xmlns:wp="http://schemas.openxmlformats.org/drawingml/2006/wordprocessingDrawing" xmlns:w10="urn:schemas-microsoft-com:office:word" xmlns:w="http://schemas.openxmlformats.org/wordprocessingml/2006/main" xmlns:w14="http://schemas.microsoft.com/office/word/2010/wordml" xmlns:w15="http://schemas.microsoft.com/office/word/2012/wordml" xmlns:wpg="http://schemas.microsoft.com/office/word/2010/wordprocessingGroup" xmlns:wpi="http://schemas.microsoft.com/office/word/2010/wordprocessingInk" xmlns:wne="http://schemas.microsoft.com/office/word/2006/wordml" xmlns:wps="http://schemas.microsoft.com/office/word/2010/wordprocessingShape" mc:Ignorable="w14 w15 wp14">
-  <w:abstractNum w:abstractNumId="0" w15:restartNumberingAfterBreak="0">
+  <w:abstractNum w:abstractNumId="0">
     <w:nsid w:val="019B348E"/>
     <w:multiLevelType w:val="hybridMultilevel"/>
     <w:tmpl w:val="F588EC72"/>
@@ -38694,7 +39097,7 @@
       </w:pPr>
     </w:lvl>
   </w:abstractNum>
-  <w:abstractNum w:abstractNumId="1" w15:restartNumberingAfterBreak="0">
+  <w:abstractNum w:abstractNumId="1">
     <w:nsid w:val="289F0D63"/>
     <w:multiLevelType w:val="hybridMultilevel"/>
     <w:tmpl w:val="72965BDE"/>
@@ -38783,7 +39186,7 @@
       </w:pPr>
     </w:lvl>
   </w:abstractNum>
-  <w:abstractNum w:abstractNumId="2" w15:restartNumberingAfterBreak="0">
+  <w:abstractNum w:abstractNumId="2">
     <w:nsid w:val="33D7701D"/>
     <w:multiLevelType w:val="hybridMultilevel"/>
     <w:tmpl w:val="0584D84E"/>
@@ -38872,7 +39275,7 @@
       </w:pPr>
     </w:lvl>
   </w:abstractNum>
-  <w:abstractNum w:abstractNumId="3" w15:restartNumberingAfterBreak="0">
+  <w:abstractNum w:abstractNumId="3">
     <w:nsid w:val="346C5303"/>
     <w:multiLevelType w:val="hybridMultilevel"/>
     <w:tmpl w:val="F5BAA320"/>
@@ -38961,7 +39364,7 @@
       </w:pPr>
     </w:lvl>
   </w:abstractNum>
-  <w:abstractNum w:abstractNumId="4" w15:restartNumberingAfterBreak="0">
+  <w:abstractNum w:abstractNumId="4">
     <w:nsid w:val="4B6E6E6C"/>
     <w:multiLevelType w:val="hybridMultilevel"/>
     <w:tmpl w:val="72965BDE"/>
@@ -39050,7 +39453,7 @@
       </w:pPr>
     </w:lvl>
   </w:abstractNum>
-  <w:abstractNum w:abstractNumId="5" w15:restartNumberingAfterBreak="0">
+  <w:abstractNum w:abstractNumId="5">
     <w:nsid w:val="56A82C8F"/>
     <w:multiLevelType w:val="singleLevel"/>
     <w:tmpl w:val="56A82C8F"/>
@@ -39068,7 +39471,7 @@
       </w:rPr>
     </w:lvl>
   </w:abstractNum>
-  <w:abstractNum w:abstractNumId="6" w15:restartNumberingAfterBreak="0">
+  <w:abstractNum w:abstractNumId="6">
     <w:nsid w:val="573BEF17"/>
     <w:multiLevelType w:val="multilevel"/>
     <w:tmpl w:val="573BEF17"/>
@@ -39206,7 +39609,7 @@
       </w:rPr>
     </w:lvl>
   </w:abstractNum>
-  <w:abstractNum w:abstractNumId="7" w15:restartNumberingAfterBreak="0">
+  <w:abstractNum w:abstractNumId="7">
     <w:nsid w:val="573BFE52"/>
     <w:multiLevelType w:val="singleLevel"/>
     <w:tmpl w:val="573BFE52"/>
@@ -39224,7 +39627,7 @@
       </w:rPr>
     </w:lvl>
   </w:abstractNum>
-  <w:abstractNum w:abstractNumId="8" w15:restartNumberingAfterBreak="0">
+  <w:abstractNum w:abstractNumId="8">
     <w:nsid w:val="573BFEE2"/>
     <w:multiLevelType w:val="singleLevel"/>
     <w:tmpl w:val="573BFEE2"/>
@@ -39242,7 +39645,7 @@
       </w:rPr>
     </w:lvl>
   </w:abstractNum>
-  <w:abstractNum w:abstractNumId="9" w15:restartNumberingAfterBreak="0">
+  <w:abstractNum w:abstractNumId="9">
     <w:nsid w:val="573C01E1"/>
     <w:multiLevelType w:val="singleLevel"/>
     <w:tmpl w:val="573C01E1"/>
@@ -39262,7 +39665,7 @@
       </w:rPr>
     </w:lvl>
   </w:abstractNum>
-  <w:abstractNum w:abstractNumId="10" w15:restartNumberingAfterBreak="0">
+  <w:abstractNum w:abstractNumId="10">
     <w:nsid w:val="58E13594"/>
     <w:multiLevelType w:val="multilevel"/>
     <w:tmpl w:val="16ECD5CE"/>
@@ -39378,7 +39781,7 @@
       </w:rPr>
     </w:lvl>
   </w:abstractNum>
-  <w:abstractNum w:abstractNumId="11" w15:restartNumberingAfterBreak="0">
+  <w:abstractNum w:abstractNumId="11">
     <w:nsid w:val="58E135DD"/>
     <w:multiLevelType w:val="multilevel"/>
     <w:tmpl w:val="58E135DD"/>
@@ -39510,7 +39913,7 @@
       </w:rPr>
     </w:lvl>
   </w:abstractNum>
-  <w:abstractNum w:abstractNumId="12" w15:restartNumberingAfterBreak="0">
+  <w:abstractNum w:abstractNumId="12">
     <w:nsid w:val="58E13614"/>
     <w:multiLevelType w:val="singleLevel"/>
     <w:tmpl w:val="58E13614"/>
@@ -39522,7 +39925,7 @@
       <w:lvlJc w:val="left"/>
     </w:lvl>
   </w:abstractNum>
-  <w:abstractNum w:abstractNumId="13" w15:restartNumberingAfterBreak="0">
+  <w:abstractNum w:abstractNumId="13">
     <w:nsid w:val="58E13685"/>
     <w:multiLevelType w:val="multilevel"/>
     <w:tmpl w:val="58E13685"/>
@@ -39654,7 +40057,7 @@
       </w:rPr>
     </w:lvl>
   </w:abstractNum>
-  <w:abstractNum w:abstractNumId="14" w15:restartNumberingAfterBreak="0">
+  <w:abstractNum w:abstractNumId="14">
     <w:nsid w:val="58E136A0"/>
     <w:multiLevelType w:val="multilevel"/>
     <w:tmpl w:val="58E136A0"/>
@@ -39786,7 +40189,7 @@
       </w:rPr>
     </w:lvl>
   </w:abstractNum>
-  <w:abstractNum w:abstractNumId="15" w15:restartNumberingAfterBreak="0">
+  <w:abstractNum w:abstractNumId="15">
     <w:nsid w:val="58E136BF"/>
     <w:multiLevelType w:val="singleLevel"/>
     <w:tmpl w:val="58E136BF"/>
@@ -39798,7 +40201,7 @@
       <w:lvlJc w:val="left"/>
     </w:lvl>
   </w:abstractNum>
-  <w:abstractNum w:abstractNumId="16" w15:restartNumberingAfterBreak="0">
+  <w:abstractNum w:abstractNumId="16">
     <w:nsid w:val="58E13758"/>
     <w:multiLevelType w:val="singleLevel"/>
     <w:tmpl w:val="58E13758"/>
@@ -39810,7 +40213,7 @@
       <w:lvlJc w:val="left"/>
     </w:lvl>
   </w:abstractNum>
-  <w:abstractNum w:abstractNumId="17" w15:restartNumberingAfterBreak="0">
+  <w:abstractNum w:abstractNumId="17">
     <w:nsid w:val="58E137EE"/>
     <w:multiLevelType w:val="singleLevel"/>
     <w:tmpl w:val="58E137EE"/>
@@ -39822,7 +40225,7 @@
       <w:lvlJc w:val="left"/>
     </w:lvl>
   </w:abstractNum>
-  <w:abstractNum w:abstractNumId="18" w15:restartNumberingAfterBreak="0">
+  <w:abstractNum w:abstractNumId="18">
     <w:nsid w:val="58E13894"/>
     <w:multiLevelType w:val="singleLevel"/>
     <w:tmpl w:val="58E13894"/>
@@ -39834,7 +40237,7 @@
       <w:lvlJc w:val="left"/>
     </w:lvl>
   </w:abstractNum>
-  <w:abstractNum w:abstractNumId="19" w15:restartNumberingAfterBreak="0">
+  <w:abstractNum w:abstractNumId="19">
     <w:nsid w:val="58E13964"/>
     <w:multiLevelType w:val="singleLevel"/>
     <w:tmpl w:val="58E13964"/>
@@ -39846,7 +40249,7 @@
       <w:lvlJc w:val="left"/>
     </w:lvl>
   </w:abstractNum>
-  <w:abstractNum w:abstractNumId="20" w15:restartNumberingAfterBreak="0">
+  <w:abstractNum w:abstractNumId="20">
     <w:nsid w:val="58E139B0"/>
     <w:multiLevelType w:val="multilevel"/>
     <w:tmpl w:val="58E139B0"/>
@@ -39978,7 +40381,7 @@
       </w:rPr>
     </w:lvl>
   </w:abstractNum>
-  <w:abstractNum w:abstractNumId="21" w15:restartNumberingAfterBreak="0">
+  <w:abstractNum w:abstractNumId="21">
     <w:nsid w:val="58E13A60"/>
     <w:multiLevelType w:val="singleLevel"/>
     <w:tmpl w:val="58E13A60"/>
@@ -39990,7 +40393,7 @@
       <w:lvlJc w:val="left"/>
     </w:lvl>
   </w:abstractNum>
-  <w:abstractNum w:abstractNumId="22" w15:restartNumberingAfterBreak="0">
+  <w:abstractNum w:abstractNumId="22">
     <w:nsid w:val="58E13AAD"/>
     <w:multiLevelType w:val="multilevel"/>
     <w:tmpl w:val="58E13AAD"/>
@@ -40122,7 +40525,7 @@
       </w:rPr>
     </w:lvl>
   </w:abstractNum>
-  <w:abstractNum w:abstractNumId="23" w15:restartNumberingAfterBreak="0">
+  <w:abstractNum w:abstractNumId="23">
     <w:nsid w:val="58E13AD8"/>
     <w:multiLevelType w:val="singleLevel"/>
     <w:tmpl w:val="58E13AD8"/>
@@ -40134,7 +40537,7 @@
       <w:lvlJc w:val="left"/>
     </w:lvl>
   </w:abstractNum>
-  <w:abstractNum w:abstractNumId="24" w15:restartNumberingAfterBreak="0">
+  <w:abstractNum w:abstractNumId="24">
     <w:nsid w:val="58E13B4F"/>
     <w:multiLevelType w:val="multilevel"/>
     <w:tmpl w:val="58E13B4F"/>
@@ -40266,7 +40669,7 @@
       </w:rPr>
     </w:lvl>
   </w:abstractNum>
-  <w:abstractNum w:abstractNumId="25" w15:restartNumberingAfterBreak="0">
+  <w:abstractNum w:abstractNumId="25">
     <w:nsid w:val="58E13BB0"/>
     <w:multiLevelType w:val="multilevel"/>
     <w:tmpl w:val="58E13BB0"/>
@@ -40398,7 +40801,7 @@
       </w:rPr>
     </w:lvl>
   </w:abstractNum>
-  <w:abstractNum w:abstractNumId="26" w15:restartNumberingAfterBreak="0">
+  <w:abstractNum w:abstractNumId="26">
     <w:nsid w:val="58E13BCD"/>
     <w:multiLevelType w:val="singleLevel"/>
     <w:tmpl w:val="58E13BCD"/>
@@ -40410,7 +40813,7 @@
       <w:lvlJc w:val="left"/>
     </w:lvl>
   </w:abstractNum>
-  <w:abstractNum w:abstractNumId="27" w15:restartNumberingAfterBreak="0">
+  <w:abstractNum w:abstractNumId="27">
     <w:nsid w:val="58E13CB3"/>
     <w:multiLevelType w:val="singleLevel"/>
     <w:tmpl w:val="58E13CB3"/>
@@ -40422,7 +40825,7 @@
       <w:lvlJc w:val="left"/>
     </w:lvl>
   </w:abstractNum>
-  <w:abstractNum w:abstractNumId="28" w15:restartNumberingAfterBreak="0">
+  <w:abstractNum w:abstractNumId="28">
     <w:nsid w:val="58E14096"/>
     <w:multiLevelType w:val="multilevel"/>
     <w:tmpl w:val="58E14096"/>
@@ -40554,7 +40957,7 @@
       </w:rPr>
     </w:lvl>
   </w:abstractNum>
-  <w:abstractNum w:abstractNumId="29" w15:restartNumberingAfterBreak="0">
+  <w:abstractNum w:abstractNumId="29">
     <w:nsid w:val="58E38050"/>
     <w:multiLevelType w:val="singleLevel"/>
     <w:tmpl w:val="58E38050"/>
@@ -40566,7 +40969,7 @@
       <w:lvlJc w:val="left"/>
     </w:lvl>
   </w:abstractNum>
-  <w:abstractNum w:abstractNumId="30" w15:restartNumberingAfterBreak="0">
+  <w:abstractNum w:abstractNumId="30">
     <w:nsid w:val="58E386CF"/>
     <w:multiLevelType w:val="singleLevel"/>
     <w:tmpl w:val="58E386CF"/>
@@ -40578,7 +40981,7 @@
       <w:lvlJc w:val="left"/>
     </w:lvl>
   </w:abstractNum>
-  <w:abstractNum w:abstractNumId="31" w15:restartNumberingAfterBreak="0">
+  <w:abstractNum w:abstractNumId="31">
     <w:nsid w:val="58E38702"/>
     <w:multiLevelType w:val="singleLevel"/>
     <w:tmpl w:val="58E38702"/>
@@ -40590,7 +40993,7 @@
       <w:lvlJc w:val="left"/>
     </w:lvl>
   </w:abstractNum>
-  <w:abstractNum w:abstractNumId="32" w15:restartNumberingAfterBreak="0">
+  <w:abstractNum w:abstractNumId="32">
     <w:nsid w:val="58E38ADA"/>
     <w:multiLevelType w:val="multilevel"/>
     <w:tmpl w:val="58E38ADA"/>
@@ -40722,7 +41125,7 @@
       </w:rPr>
     </w:lvl>
   </w:abstractNum>
-  <w:abstractNum w:abstractNumId="33" w15:restartNumberingAfterBreak="0">
+  <w:abstractNum w:abstractNumId="33">
     <w:nsid w:val="58E38C51"/>
     <w:multiLevelType w:val="singleLevel"/>
     <w:tmpl w:val="58E38C51"/>
@@ -40734,7 +41137,7 @@
       <w:lvlJc w:val="left"/>
     </w:lvl>
   </w:abstractNum>
-  <w:abstractNum w:abstractNumId="34" w15:restartNumberingAfterBreak="0">
+  <w:abstractNum w:abstractNumId="34">
     <w:nsid w:val="58E3BC57"/>
     <w:multiLevelType w:val="singleLevel"/>
     <w:tmpl w:val="58E3BC57"/>
@@ -40746,7 +41149,7 @@
       <w:lvlJc w:val="left"/>
     </w:lvl>
   </w:abstractNum>
-  <w:abstractNum w:abstractNumId="35" w15:restartNumberingAfterBreak="0">
+  <w:abstractNum w:abstractNumId="35">
     <w:nsid w:val="58E3BD1D"/>
     <w:multiLevelType w:val="singleLevel"/>
     <w:tmpl w:val="58E3BD1D"/>
@@ -40758,7 +41161,7 @@
       <w:lvlJc w:val="left"/>
     </w:lvl>
   </w:abstractNum>
-  <w:abstractNum w:abstractNumId="36" w15:restartNumberingAfterBreak="0">
+  <w:abstractNum w:abstractNumId="36">
     <w:nsid w:val="58E3BFD3"/>
     <w:multiLevelType w:val="singleLevel"/>
     <w:tmpl w:val="58E3BFD3"/>
@@ -40770,7 +41173,7 @@
       <w:lvlJc w:val="left"/>
     </w:lvl>
   </w:abstractNum>
-  <w:abstractNum w:abstractNumId="37" w15:restartNumberingAfterBreak="0">
+  <w:abstractNum w:abstractNumId="37">
     <w:nsid w:val="58E3C392"/>
     <w:multiLevelType w:val="singleLevel"/>
     <w:tmpl w:val="58E3C392"/>
@@ -40782,7 +41185,7 @@
       <w:lvlJc w:val="left"/>
     </w:lvl>
   </w:abstractNum>
-  <w:abstractNum w:abstractNumId="38" w15:restartNumberingAfterBreak="0">
+  <w:abstractNum w:abstractNumId="38">
     <w:nsid w:val="58E3C3DE"/>
     <w:multiLevelType w:val="singleLevel"/>
     <w:tmpl w:val="58E3C3DE"/>
@@ -40794,7 +41197,7 @@
       <w:lvlJc w:val="left"/>
     </w:lvl>
   </w:abstractNum>
-  <w:abstractNum w:abstractNumId="39" w15:restartNumberingAfterBreak="0">
+  <w:abstractNum w:abstractNumId="39">
     <w:nsid w:val="58E3C62E"/>
     <w:multiLevelType w:val="singleLevel"/>
     <w:tmpl w:val="58E3C62E"/>
@@ -40806,7 +41209,7 @@
       <w:lvlJc w:val="left"/>
     </w:lvl>
   </w:abstractNum>
-  <w:abstractNum w:abstractNumId="40" w15:restartNumberingAfterBreak="0">
+  <w:abstractNum w:abstractNumId="40">
     <w:nsid w:val="58E3C71C"/>
     <w:multiLevelType w:val="singleLevel"/>
     <w:tmpl w:val="58E3C71C"/>
@@ -40818,7 +41221,7 @@
       <w:lvlJc w:val="left"/>
     </w:lvl>
   </w:abstractNum>
-  <w:abstractNum w:abstractNumId="41" w15:restartNumberingAfterBreak="0">
+  <w:abstractNum w:abstractNumId="41">
     <w:nsid w:val="58E3C74A"/>
     <w:multiLevelType w:val="singleLevel"/>
     <w:tmpl w:val="58E3C74A"/>
@@ -40830,7 +41233,7 @@
       <w:lvlJc w:val="left"/>
     </w:lvl>
   </w:abstractNum>
-  <w:abstractNum w:abstractNumId="42" w15:restartNumberingAfterBreak="0">
+  <w:abstractNum w:abstractNumId="42">
     <w:nsid w:val="58E3C8F1"/>
     <w:multiLevelType w:val="singleLevel"/>
     <w:tmpl w:val="58E3C8F1"/>
@@ -40842,7 +41245,7 @@
       <w:lvlJc w:val="left"/>
     </w:lvl>
   </w:abstractNum>
-  <w:abstractNum w:abstractNumId="43" w15:restartNumberingAfterBreak="0">
+  <w:abstractNum w:abstractNumId="43">
     <w:nsid w:val="58E43EB3"/>
     <w:multiLevelType w:val="singleLevel"/>
     <w:tmpl w:val="58E43EB3"/>
@@ -40854,7 +41257,7 @@
       <w:lvlJc w:val="left"/>
     </w:lvl>
   </w:abstractNum>
-  <w:abstractNum w:abstractNumId="44" w15:restartNumberingAfterBreak="0">
+  <w:abstractNum w:abstractNumId="44">
     <w:nsid w:val="58E4D236"/>
     <w:multiLevelType w:val="singleLevel"/>
     <w:tmpl w:val="58E4D236"/>
@@ -40866,7 +41269,7 @@
       <w:lvlJc w:val="left"/>
     </w:lvl>
   </w:abstractNum>
-  <w:abstractNum w:abstractNumId="45" w15:restartNumberingAfterBreak="0">
+  <w:abstractNum w:abstractNumId="45">
     <w:nsid w:val="58E4D267"/>
     <w:multiLevelType w:val="singleLevel"/>
     <w:tmpl w:val="58E4D267"/>
@@ -40878,7 +41281,7 @@
       <w:lvlJc w:val="left"/>
     </w:lvl>
   </w:abstractNum>
-  <w:abstractNum w:abstractNumId="46" w15:restartNumberingAfterBreak="0">
+  <w:abstractNum w:abstractNumId="46">
     <w:nsid w:val="58E4D4E6"/>
     <w:multiLevelType w:val="singleLevel"/>
     <w:tmpl w:val="58E4D4E6"/>
@@ -40890,7 +41293,7 @@
       <w:lvlJc w:val="left"/>
     </w:lvl>
   </w:abstractNum>
-  <w:abstractNum w:abstractNumId="47" w15:restartNumberingAfterBreak="0">
+  <w:abstractNum w:abstractNumId="47">
     <w:nsid w:val="58E4D52A"/>
     <w:multiLevelType w:val="singleLevel"/>
     <w:tmpl w:val="58E4D52A"/>
@@ -40902,7 +41305,7 @@
       <w:lvlJc w:val="left"/>
     </w:lvl>
   </w:abstractNum>
-  <w:abstractNum w:abstractNumId="48" w15:restartNumberingAfterBreak="0">
+  <w:abstractNum w:abstractNumId="48">
     <w:nsid w:val="58E4D592"/>
     <w:multiLevelType w:val="multilevel"/>
     <w:tmpl w:val="58E4D592"/>
@@ -41034,7 +41437,7 @@
       </w:rPr>
     </w:lvl>
   </w:abstractNum>
-  <w:abstractNum w:abstractNumId="49" w15:restartNumberingAfterBreak="0">
+  <w:abstractNum w:abstractNumId="49">
     <w:nsid w:val="58E4DA88"/>
     <w:multiLevelType w:val="singleLevel"/>
     <w:tmpl w:val="58E4DA88"/>
@@ -41046,7 +41449,7 @@
       <w:lvlJc w:val="left"/>
     </w:lvl>
   </w:abstractNum>
-  <w:abstractNum w:abstractNumId="50" w15:restartNumberingAfterBreak="0">
+  <w:abstractNum w:abstractNumId="50">
     <w:nsid w:val="58E4E26D"/>
     <w:multiLevelType w:val="singleLevel"/>
     <w:tmpl w:val="58E4E26D"/>
@@ -41058,7 +41461,7 @@
       <w:lvlJc w:val="left"/>
     </w:lvl>
   </w:abstractNum>
-  <w:abstractNum w:abstractNumId="51" w15:restartNumberingAfterBreak="0">
+  <w:abstractNum w:abstractNumId="51">
     <w:nsid w:val="58E4E2B2"/>
     <w:multiLevelType w:val="singleLevel"/>
     <w:tmpl w:val="58E4E2B2"/>
@@ -41070,7 +41473,7 @@
       <w:lvlJc w:val="left"/>
     </w:lvl>
   </w:abstractNum>
-  <w:abstractNum w:abstractNumId="52" w15:restartNumberingAfterBreak="0">
+  <w:abstractNum w:abstractNumId="52">
     <w:nsid w:val="58E4E337"/>
     <w:multiLevelType w:val="singleLevel"/>
     <w:tmpl w:val="58E4E337"/>
@@ -41080,6 +41483,155 @@
       <w:suff w:val="nothing"/>
       <w:lvlText w:val="%1)"/>
       <w:lvlJc w:val="left"/>
+    </w:lvl>
+  </w:abstractNum>
+  <w:abstractNum w:abstractNumId="53">
+    <w:nsid w:val="63FE4BDB"/>
+    <w:multiLevelType w:val="multilevel"/>
+    <w:tmpl w:val="B6F68BC0"/>
+    <w:lvl w:ilvl="0">
+      <w:start w:val="1"/>
+      <w:numFmt w:val="bullet"/>
+      <w:lvlText w:val=""/>
+      <w:lvlJc w:val="left"/>
+      <w:pPr>
+        <w:tabs>
+          <w:tab w:val="num" w:pos="720"/>
+        </w:tabs>
+        <w:ind w:left="720" w:hanging="360"/>
+      </w:pPr>
+      <w:rPr>
+        <w:rFonts w:ascii="Symbol" w:hAnsi="Symbol" w:hint="default"/>
+        <w:sz w:val="20"/>
+      </w:rPr>
+    </w:lvl>
+    <w:lvl w:ilvl="1" w:tentative="1">
+      <w:start w:val="1"/>
+      <w:numFmt w:val="bullet"/>
+      <w:lvlText w:val=""/>
+      <w:lvlJc w:val="left"/>
+      <w:pPr>
+        <w:tabs>
+          <w:tab w:val="num" w:pos="1440"/>
+        </w:tabs>
+        <w:ind w:left="1440" w:hanging="360"/>
+      </w:pPr>
+      <w:rPr>
+        <w:rFonts w:ascii="Symbol" w:hAnsi="Symbol" w:hint="default"/>
+        <w:sz w:val="20"/>
+      </w:rPr>
+    </w:lvl>
+    <w:lvl w:ilvl="2" w:tentative="1">
+      <w:start w:val="1"/>
+      <w:numFmt w:val="bullet"/>
+      <w:lvlText w:val=""/>
+      <w:lvlJc w:val="left"/>
+      <w:pPr>
+        <w:tabs>
+          <w:tab w:val="num" w:pos="2160"/>
+        </w:tabs>
+        <w:ind w:left="2160" w:hanging="360"/>
+      </w:pPr>
+      <w:rPr>
+        <w:rFonts w:ascii="Symbol" w:hAnsi="Symbol" w:hint="default"/>
+        <w:sz w:val="20"/>
+      </w:rPr>
+    </w:lvl>
+    <w:lvl w:ilvl="3" w:tentative="1">
+      <w:start w:val="1"/>
+      <w:numFmt w:val="bullet"/>
+      <w:lvlText w:val=""/>
+      <w:lvlJc w:val="left"/>
+      <w:pPr>
+        <w:tabs>
+          <w:tab w:val="num" w:pos="2880"/>
+        </w:tabs>
+        <w:ind w:left="2880" w:hanging="360"/>
+      </w:pPr>
+      <w:rPr>
+        <w:rFonts w:ascii="Symbol" w:hAnsi="Symbol" w:hint="default"/>
+        <w:sz w:val="20"/>
+      </w:rPr>
+    </w:lvl>
+    <w:lvl w:ilvl="4" w:tentative="1">
+      <w:start w:val="1"/>
+      <w:numFmt w:val="bullet"/>
+      <w:lvlText w:val=""/>
+      <w:lvlJc w:val="left"/>
+      <w:pPr>
+        <w:tabs>
+          <w:tab w:val="num" w:pos="3600"/>
+        </w:tabs>
+        <w:ind w:left="3600" w:hanging="360"/>
+      </w:pPr>
+      <w:rPr>
+        <w:rFonts w:ascii="Symbol" w:hAnsi="Symbol" w:hint="default"/>
+        <w:sz w:val="20"/>
+      </w:rPr>
+    </w:lvl>
+    <w:lvl w:ilvl="5" w:tentative="1">
+      <w:start w:val="1"/>
+      <w:numFmt w:val="bullet"/>
+      <w:lvlText w:val=""/>
+      <w:lvlJc w:val="left"/>
+      <w:pPr>
+        <w:tabs>
+          <w:tab w:val="num" w:pos="4320"/>
+        </w:tabs>
+        <w:ind w:left="4320" w:hanging="360"/>
+      </w:pPr>
+      <w:rPr>
+        <w:rFonts w:ascii="Symbol" w:hAnsi="Symbol" w:hint="default"/>
+        <w:sz w:val="20"/>
+      </w:rPr>
+    </w:lvl>
+    <w:lvl w:ilvl="6" w:tentative="1">
+      <w:start w:val="1"/>
+      <w:numFmt w:val="bullet"/>
+      <w:lvlText w:val=""/>
+      <w:lvlJc w:val="left"/>
+      <w:pPr>
+        <w:tabs>
+          <w:tab w:val="num" w:pos="5040"/>
+        </w:tabs>
+        <w:ind w:left="5040" w:hanging="360"/>
+      </w:pPr>
+      <w:rPr>
+        <w:rFonts w:ascii="Symbol" w:hAnsi="Symbol" w:hint="default"/>
+        <w:sz w:val="20"/>
+      </w:rPr>
+    </w:lvl>
+    <w:lvl w:ilvl="7" w:tentative="1">
+      <w:start w:val="1"/>
+      <w:numFmt w:val="bullet"/>
+      <w:lvlText w:val=""/>
+      <w:lvlJc w:val="left"/>
+      <w:pPr>
+        <w:tabs>
+          <w:tab w:val="num" w:pos="5760"/>
+        </w:tabs>
+        <w:ind w:left="5760" w:hanging="360"/>
+      </w:pPr>
+      <w:rPr>
+        <w:rFonts w:ascii="Symbol" w:hAnsi="Symbol" w:hint="default"/>
+        <w:sz w:val="20"/>
+      </w:rPr>
+    </w:lvl>
+    <w:lvl w:ilvl="8" w:tentative="1">
+      <w:start w:val="1"/>
+      <w:numFmt w:val="bullet"/>
+      <w:lvlText w:val=""/>
+      <w:lvlJc w:val="left"/>
+      <w:pPr>
+        <w:tabs>
+          <w:tab w:val="num" w:pos="6480"/>
+        </w:tabs>
+        <w:ind w:left="6480" w:hanging="360"/>
+      </w:pPr>
+      <w:rPr>
+        <w:rFonts w:ascii="Symbol" w:hAnsi="Symbol" w:hint="default"/>
+        <w:sz w:val="20"/>
+      </w:rPr>
     </w:lvl>
   </w:abstractNum>
   <w:num w:numId="1">
@@ -41240,6 +41792,9 @@
   </w:num>
   <w:num w:numId="53">
     <w:abstractNumId w:val="4"/>
+  </w:num>
+  <w:num w:numId="54">
+    <w:abstractNumId w:val="53"/>
   </w:num>
   <w:numIdMacAtCleanup w:val="50"/>
 </w:numbering>
